--- a/Ethics_TUM/ConflictsOfInterest.docx
+++ b/Ethics_TUM/ConflictsOfInterest.docx
@@ -205,6 +205,7 @@
                 <w:rFonts w:ascii="Arial" w:hAnsi="Arial" w:cs="Arial"/>
                 <w:sz w:val="20"/>
                 <w:szCs w:val="20"/>
+                <w:lang w:val="en-GB"/>
               </w:rPr>
             </w:pPr>
             <w:r>
@@ -212,8 +213,9 @@
                 <w:rFonts w:ascii="Arial" w:hAnsi="Arial" w:cs="Arial"/>
                 <w:sz w:val="20"/>
                 <w:szCs w:val="20"/>
-              </w:rPr>
-              <w:t>Visuelle Gamma-Stimulation im Schlaf</w:t>
+                <w:lang w:val="en-GB"/>
+              </w:rPr>
+              <w:t>EEG activity entrainment by periodic visual stimulation in sleep</w:t>
             </w:r>
           </w:p>
           <w:p>
@@ -223,6 +225,7 @@
                 <w:rFonts w:ascii="Arial" w:hAnsi="Arial" w:cs="Arial"/>
                 <w:sz w:val="20"/>
                 <w:szCs w:val="20"/>
+                <w:lang w:val="en-GB"/>
               </w:rPr>
             </w:pPr>
           </w:p>
@@ -233,6 +236,7 @@
                 <w:rFonts w:ascii="Arial" w:hAnsi="Arial" w:cs="Arial"/>
                 <w:sz w:val="20"/>
                 <w:szCs w:val="20"/>
+                <w:lang w:val="en-GB"/>
               </w:rPr>
             </w:pPr>
           </w:p>
@@ -243,16 +247,7 @@
                 <w:rFonts w:ascii="Arial" w:hAnsi="Arial" w:cs="Arial"/>
                 <w:sz w:val="20"/>
                 <w:szCs w:val="20"/>
-              </w:rPr>
-            </w:pPr>
-          </w:p>
-          <w:p>
-            <w:pPr>
-              <w:spacing w:after="0" w:line="240" w:lineRule="auto"/>
-              <w:rPr>
-                <w:rFonts w:ascii="Arial" w:hAnsi="Arial" w:cs="Arial"/>
-                <w:sz w:val="20"/>
-                <w:szCs w:val="20"/>
+                <w:lang w:val="en-GB"/>
               </w:rPr>
             </w:pPr>
           </w:p>
@@ -267,6 +262,7 @@
           <w:bCs/>
           <w:sz w:val="20"/>
           <w:szCs w:val="20"/>
+          <w:lang w:val="en-GB"/>
         </w:rPr>
       </w:pPr>
     </w:p>
@@ -343,7 +339,7 @@
                 <w:sz w:val="20"/>
                 <w:szCs w:val="20"/>
               </w:rPr>
-              <w:t>Klinik und Poliklinik für Psychiatrie und Psychotherapie, Klinikum rechts der Isar</w:t>
+              <w:t>Fakultät für Sport- und Gesundheitswissenschaften, Technische Universität München</w:t>
             </w:r>
           </w:p>
           <w:p>
@@ -902,7 +898,6 @@
         </w:rPr>
         <w:t xml:space="preserve"> Besitz von Patenten </w:t>
       </w:r>
-      <w:proofErr w:type="spellStart"/>
       <w:r>
         <w:rPr>
           <w:rFonts w:ascii="Arial" w:hAnsi="Arial" w:cs="Arial"/>
@@ -919,7 +914,6 @@
         </w:rPr>
         <w:t>.</w:t>
       </w:r>
-      <w:proofErr w:type="spellEnd"/>
       <w:r>
         <w:rPr>
           <w:rFonts w:ascii="Arial" w:hAnsi="Arial" w:cs="Arial"/>
